--- a/2_3_SQL-запросы.docx
+++ b/2_3_SQL-запросы.docx
@@ -54,7 +54,19 @@
           <w:lang w:val="en-US"/>
         </w:rPr>
         <w:tab/>
-        <w:t>"Name" varchar (25),</w:t>
+        <w:t>"Name" varchar (</w:t>
+      </w:r>
+      <w:r>
+        <w:rPr>
+          <w:lang w:val="en-US"/>
+        </w:rPr>
+        <w:t>30</w:t>
+      </w:r>
+      <w:r>
+        <w:rPr>
+          <w:lang w:val="en-US"/>
+        </w:rPr>
+        <w:t>),</w:t>
       </w:r>
     </w:p>
     <w:p>
@@ -68,7 +80,13 @@
           <w:lang w:val="en-US"/>
         </w:rPr>
         <w:tab/>
-        <w:t>"Surname" varchar (25),</w:t>
+        <w:t>"Surname" varchar (30</w:t>
+      </w:r>
+      <w:r>
+        <w:rPr>
+          <w:lang w:val="en-US"/>
+        </w:rPr>
+        <w:t>),</w:t>
       </w:r>
     </w:p>
     <w:p>
@@ -82,7 +100,13 @@
           <w:lang w:val="en-US"/>
         </w:rPr>
         <w:tab/>
-        <w:t>"Patronymic" varchar (25),</w:t>
+        <w:t>"Patronymic" varchar (30</w:t>
+      </w:r>
+      <w:r>
+        <w:rPr>
+          <w:lang w:val="en-US"/>
+        </w:rPr>
+        <w:t>),</w:t>
       </w:r>
     </w:p>
     <w:p>
@@ -96,7 +120,13 @@
           <w:lang w:val="en-US"/>
         </w:rPr>
         <w:tab/>
-        <w:t>"Birth date" varchar (25),</w:t>
+        <w:t>"Birth date" varchar (30</w:t>
+      </w:r>
+      <w:r>
+        <w:rPr>
+          <w:lang w:val="en-US"/>
+        </w:rPr>
+        <w:t>),</w:t>
       </w:r>
     </w:p>
     <w:p>
@@ -110,7 +140,13 @@
           <w:lang w:val="en-US"/>
         </w:rPr>
         <w:tab/>
-        <w:t>"Start date" varchar (25),</w:t>
+        <w:t>"Start date" varchar (30</w:t>
+      </w:r>
+      <w:r>
+        <w:rPr>
+          <w:lang w:val="en-US"/>
+        </w:rPr>
+        <w:t>),</w:t>
       </w:r>
     </w:p>
     <w:p>
@@ -124,7 +160,13 @@
           <w:lang w:val="en-US"/>
         </w:rPr>
         <w:tab/>
-        <w:t>"Job title" varchar (25),</w:t>
+        <w:t>"Job title" varchar (30</w:t>
+      </w:r>
+      <w:r>
+        <w:rPr>
+          <w:lang w:val="en-US"/>
+        </w:rPr>
+        <w:t>),</w:t>
       </w:r>
     </w:p>
     <w:p>
@@ -138,7 +180,13 @@
           <w:lang w:val="en-US"/>
         </w:rPr>
         <w:tab/>
-        <w:t>"Level" varchar (25),</w:t>
+        <w:t>"Level" varchar (30</w:t>
+      </w:r>
+      <w:r>
+        <w:rPr>
+          <w:lang w:val="en-US"/>
+        </w:rPr>
+        <w:t>),</w:t>
       </w:r>
     </w:p>
     <w:p>
@@ -152,7 +200,21 @@
           <w:lang w:val="en-US"/>
         </w:rPr>
         <w:tab/>
-        <w:t>"Salary" varchar (25),</w:t>
+        <w:t xml:space="preserve">"Salary" </w:t>
+      </w:r>
+      <w:proofErr w:type="spellStart"/>
+      <w:r>
+        <w:rPr>
+          <w:lang w:val="en-US"/>
+        </w:rPr>
+        <w:t>int</w:t>
+      </w:r>
+      <w:proofErr w:type="spellEnd"/>
+      <w:r>
+        <w:rPr>
+          <w:lang w:val="en-US"/>
+        </w:rPr>
+        <w:t>,</w:t>
       </w:r>
     </w:p>
     <w:p>
@@ -184,6 +246,11 @@
       </w:r>
     </w:p>
     <w:p>
+      <w:pPr>
+        <w:rPr>
+          <w:lang w:val="en-US"/>
+        </w:rPr>
+      </w:pPr>
       <w:r>
         <w:rPr>
           <w:lang w:val="en-US"/>
@@ -192,34 +259,19 @@
         <w:t xml:space="preserve"> </w:t>
       </w:r>
       <w:r>
-        <w:t>"</w:t>
-      </w:r>
-      <w:proofErr w:type="spellStart"/>
-      <w:r>
-        <w:t>Driver</w:t>
-      </w:r>
-      <w:proofErr w:type="spellEnd"/>
-      <w:r>
-        <w:t xml:space="preserve"> </w:t>
-      </w:r>
-      <w:proofErr w:type="spellStart"/>
-      <w:r>
-        <w:t>license</w:t>
-      </w:r>
-      <w:proofErr w:type="spellEnd"/>
-      <w:r>
-        <w:t xml:space="preserve">" </w:t>
-      </w:r>
-      <w:proofErr w:type="spellStart"/>
-      <w:r>
-        <w:t>varchar</w:t>
-      </w:r>
-      <w:proofErr w:type="spellEnd"/>
-      <w:r>
-        <w:t xml:space="preserve"> (10));</w:t>
-      </w:r>
-    </w:p>
-    <w:p/>
+        <w:rPr>
+          <w:lang w:val="en-US"/>
+        </w:rPr>
+        <w:t>"Driver license" varchar (10));</w:t>
+      </w:r>
+    </w:p>
+    <w:p>
+      <w:pPr>
+        <w:rPr>
+          <w:lang w:val="en-US"/>
+        </w:rPr>
+      </w:pPr>
+    </w:p>
     <w:p>
       <w:pPr>
         <w:rPr>
@@ -258,10 +310,15 @@
         <w:rPr>
           <w:lang w:val="en-US"/>
         </w:rPr>
-        <w:t xml:space="preserve"> PRIMARY KEY,</w:t>
-      </w:r>
-    </w:p>
-    <w:p>
+        <w:t>,</w:t>
+      </w:r>
+    </w:p>
+    <w:p>
+      <w:pPr>
+        <w:rPr>
+          <w:lang w:val="en-US"/>
+        </w:rPr>
+      </w:pPr>
       <w:r>
         <w:rPr>
           <w:lang w:val="en-US"/>
@@ -269,48 +326,47 @@
         <w:tab/>
       </w:r>
       <w:r>
-        <w:t>"</w:t>
-      </w:r>
-      <w:proofErr w:type="spellStart"/>
-      <w:r>
-        <w:t>Quarter</w:t>
-      </w:r>
-      <w:proofErr w:type="spellEnd"/>
-      <w:r>
-        <w:t xml:space="preserve">" </w:t>
-      </w:r>
-      <w:proofErr w:type="spellStart"/>
-      <w:r>
+        <w:rPr>
+          <w:lang w:val="en-US"/>
+        </w:rPr>
+        <w:t xml:space="preserve">"Quarter" </w:t>
+      </w:r>
+      <w:proofErr w:type="spellStart"/>
+      <w:r>
+        <w:rPr>
+          <w:lang w:val="en-US"/>
+        </w:rPr>
         <w:t>int</w:t>
       </w:r>
       <w:proofErr w:type="spellEnd"/>
       <w:r>
+        <w:rPr>
+          <w:lang w:val="en-US"/>
+        </w:rPr>
         <w:t>,</w:t>
       </w:r>
     </w:p>
     <w:p>
-      <w:r>
+      <w:pPr>
+        <w:rPr>
+          <w:lang w:val="en-US"/>
+        </w:rPr>
+      </w:pPr>
+      <w:r>
+        <w:rPr>
+          <w:lang w:val="en-US"/>
+        </w:rPr>
         <w:tab/>
-        <w:t>"</w:t>
-      </w:r>
-      <w:proofErr w:type="spellStart"/>
-      <w:r>
-        <w:t>Assessment</w:t>
-      </w:r>
-      <w:proofErr w:type="spellEnd"/>
-      <w:r>
-        <w:t xml:space="preserve">" </w:t>
-      </w:r>
-      <w:proofErr w:type="spellStart"/>
-      <w:r>
-        <w:t>varchar</w:t>
-      </w:r>
-      <w:proofErr w:type="spellEnd"/>
-      <w:r>
-        <w:t xml:space="preserve"> (1));</w:t>
-      </w:r>
-    </w:p>
-    <w:p/>
+        <w:t>"Assessment" varchar (1));</w:t>
+      </w:r>
+    </w:p>
+    <w:p>
+      <w:pPr>
+        <w:rPr>
+          <w:lang w:val="en-US"/>
+        </w:rPr>
+      </w:pPr>
+    </w:p>
     <w:p>
       <w:pPr>
         <w:rPr>
@@ -325,52 +381,50 @@
       </w:r>
     </w:p>
     <w:p>
-      <w:pPr>
-        <w:rPr>
-          <w:lang w:val="en-US"/>
-        </w:rPr>
-      </w:pPr>
-      <w:r>
-        <w:rPr>
-          <w:lang w:val="en-US"/>
-        </w:rPr>
+      <w:r>
         <w:t>(1, '</w:t>
       </w:r>
       <w:r>
         <w:t>Иванов</w:t>
       </w:r>
       <w:r>
-        <w:rPr>
-          <w:lang w:val="en-US"/>
-        </w:rPr>
         <w:t>', '</w:t>
       </w:r>
       <w:r>
         <w:t>Иван</w:t>
       </w:r>
       <w:r>
-        <w:rPr>
-          <w:lang w:val="en-US"/>
-        </w:rPr>
         <w:t>', '</w:t>
       </w:r>
       <w:r>
         <w:t>Иванович</w:t>
       </w:r>
       <w:r>
-        <w:rPr>
-          <w:lang w:val="en-US"/>
-        </w:rPr>
         <w:t>', '01/02/1985', '01/01/2020', '</w:t>
       </w:r>
       <w:r>
         <w:t>Директор</w:t>
       </w:r>
       <w:r>
-        <w:rPr>
-          <w:lang w:val="en-US"/>
-        </w:rPr>
-        <w:t>', 'lead', '100000', 1, 'True'),</w:t>
+        <w:t>', '</w:t>
+      </w:r>
+      <w:r>
+        <w:rPr>
+          <w:lang w:val="en-US"/>
+        </w:rPr>
+        <w:t>lead</w:t>
+      </w:r>
+      <w:r>
+        <w:t>', '100000', 1, '</w:t>
+      </w:r>
+      <w:r>
+        <w:rPr>
+          <w:lang w:val="en-US"/>
+        </w:rPr>
+        <w:t>True</w:t>
+      </w:r>
+      <w:r>
+        <w:t>'),</w:t>
       </w:r>
     </w:p>
     <w:p>
@@ -868,26 +922,120 @@
       </w:r>
     </w:p>
     <w:p>
-      <w:r>
-        <w:t>(5, 1, 'B'),</w:t>
-      </w:r>
-    </w:p>
-    <w:p>
-      <w:r>
-        <w:t>(5, 2, 'B'),</w:t>
-      </w:r>
-    </w:p>
-    <w:p>
-      <w:r>
-        <w:t>(5, 3, 'C'),</w:t>
-      </w:r>
-    </w:p>
-    <w:p>
-      <w:r>
-        <w:t>(5, 4, 'B')</w:t>
-      </w:r>
-    </w:p>
-    <w:p/>
+      <w:pPr>
+        <w:rPr>
+          <w:lang w:val="en-US"/>
+        </w:rPr>
+      </w:pPr>
+      <w:r>
+        <w:rPr>
+          <w:lang w:val="en-US"/>
+        </w:rPr>
+        <w:t>(</w:t>
+      </w:r>
+      <w:proofErr w:type="gramStart"/>
+      <w:r>
+        <w:rPr>
+          <w:lang w:val="en-US"/>
+        </w:rPr>
+        <w:t>5</w:t>
+      </w:r>
+      <w:proofErr w:type="gramEnd"/>
+      <w:r>
+        <w:rPr>
+          <w:lang w:val="en-US"/>
+        </w:rPr>
+        <w:t>, 1, 'B'),</w:t>
+      </w:r>
+    </w:p>
+    <w:p>
+      <w:pPr>
+        <w:rPr>
+          <w:lang w:val="en-US"/>
+        </w:rPr>
+      </w:pPr>
+      <w:r>
+        <w:rPr>
+          <w:lang w:val="en-US"/>
+        </w:rPr>
+        <w:t>(</w:t>
+      </w:r>
+      <w:proofErr w:type="gramStart"/>
+      <w:r>
+        <w:rPr>
+          <w:lang w:val="en-US"/>
+        </w:rPr>
+        <w:t>5</w:t>
+      </w:r>
+      <w:proofErr w:type="gramEnd"/>
+      <w:r>
+        <w:rPr>
+          <w:lang w:val="en-US"/>
+        </w:rPr>
+        <w:t>, 2, 'B'),</w:t>
+      </w:r>
+    </w:p>
+    <w:p>
+      <w:pPr>
+        <w:rPr>
+          <w:lang w:val="en-US"/>
+        </w:rPr>
+      </w:pPr>
+      <w:r>
+        <w:rPr>
+          <w:lang w:val="en-US"/>
+        </w:rPr>
+        <w:t>(</w:t>
+      </w:r>
+      <w:proofErr w:type="gramStart"/>
+      <w:r>
+        <w:rPr>
+          <w:lang w:val="en-US"/>
+        </w:rPr>
+        <w:t>5</w:t>
+      </w:r>
+      <w:proofErr w:type="gramEnd"/>
+      <w:r>
+        <w:rPr>
+          <w:lang w:val="en-US"/>
+        </w:rPr>
+        <w:t>, 3, 'C'),</w:t>
+      </w:r>
+    </w:p>
+    <w:p>
+      <w:pPr>
+        <w:rPr>
+          <w:lang w:val="en-US"/>
+        </w:rPr>
+      </w:pPr>
+      <w:r>
+        <w:rPr>
+          <w:lang w:val="en-US"/>
+        </w:rPr>
+        <w:t>(</w:t>
+      </w:r>
+      <w:proofErr w:type="gramStart"/>
+      <w:r>
+        <w:rPr>
+          <w:lang w:val="en-US"/>
+        </w:rPr>
+        <w:t>5</w:t>
+      </w:r>
+      <w:proofErr w:type="gramEnd"/>
+      <w:r>
+        <w:rPr>
+          <w:lang w:val="en-US"/>
+        </w:rPr>
+        <w:t>, 4, 'B')</w:t>
+      </w:r>
+    </w:p>
+    <w:p>
+      <w:pPr>
+        <w:rPr>
+          <w:lang w:val="en-US"/>
+        </w:rPr>
+      </w:pPr>
+    </w:p>
     <w:p>
       <w:pPr>
         <w:rPr>
@@ -1000,6 +1148,11 @@
       </w:r>
     </w:p>
     <w:p>
+      <w:pPr>
+        <w:rPr>
+          <w:lang w:val="en-US"/>
+        </w:rPr>
+      </w:pPr>
       <w:r>
         <w:rPr>
           <w:lang w:val="en-US"/>
@@ -1007,34 +1160,58 @@
         <w:tab/>
       </w:r>
       <w:r>
+        <w:rPr>
+          <w:lang w:val="en-US"/>
+        </w:rPr>
         <w:t>"</w:t>
       </w:r>
       <w:proofErr w:type="spellStart"/>
       <w:r>
+        <w:rPr>
+          <w:lang w:val="en-US"/>
+        </w:rPr>
         <w:t>Number_of_employees</w:t>
       </w:r>
       <w:proofErr w:type="spellEnd"/>
       <w:r>
+        <w:rPr>
+          <w:lang w:val="en-US"/>
+        </w:rPr>
         <w:t xml:space="preserve">" </w:t>
       </w:r>
       <w:proofErr w:type="spellStart"/>
       <w:r>
+        <w:rPr>
+          <w:lang w:val="en-US"/>
+        </w:rPr>
         <w:t>int</w:t>
       </w:r>
       <w:proofErr w:type="spellEnd"/>
       <w:r>
+        <w:rPr>
+          <w:lang w:val="en-US"/>
+        </w:rPr>
         <w:tab/>
         <w:t>);</w:t>
       </w:r>
     </w:p>
-    <w:p/>
-    <w:p>
-      <w:pPr>
-        <w:rPr>
-          <w:lang w:val="en-US"/>
-        </w:rPr>
-      </w:pPr>
-      <w:r>
+    <w:p>
+      <w:pPr>
+        <w:rPr>
+          <w:lang w:val="en-US"/>
+        </w:rPr>
+      </w:pPr>
+    </w:p>
+    <w:p>
+      <w:pPr>
+        <w:rPr>
+          <w:lang w:val="en-US"/>
+        </w:rPr>
+      </w:pPr>
+      <w:r>
+        <w:rPr>
+          <w:lang w:val="en-US"/>
+        </w:rPr>
         <w:tab/>
       </w:r>
       <w:r>
@@ -1045,51 +1222,31 @@
       </w:r>
     </w:p>
     <w:p>
-      <w:pPr>
-        <w:rPr>
-          <w:lang w:val="en-US"/>
-        </w:rPr>
-      </w:pPr>
-      <w:r>
-        <w:rPr>
-          <w:lang w:val="en-US"/>
-        </w:rPr>
+      <w:r>
         <w:t>(1, '</w:t>
       </w:r>
       <w:r>
         <w:t>Руководство</w:t>
       </w:r>
       <w:r>
-        <w:rPr>
-          <w:lang w:val="en-US"/>
-        </w:rPr>
         <w:t>', '</w:t>
       </w:r>
       <w:r>
         <w:t>Иванов</w:t>
       </w:r>
       <w:r>
-        <w:rPr>
-          <w:lang w:val="en-US"/>
-        </w:rPr>
         <w:t xml:space="preserve"> </w:t>
       </w:r>
       <w:r>
         <w:t>И</w:t>
       </w:r>
       <w:r>
-        <w:rPr>
-          <w:lang w:val="en-US"/>
-        </w:rPr>
         <w:t>.</w:t>
       </w:r>
       <w:r>
         <w:t>И</w:t>
       </w:r>
       <w:r>
-        <w:rPr>
-          <w:lang w:val="en-US"/>
-        </w:rPr>
         <w:t>.', 2),</w:t>
       </w:r>
     </w:p>
@@ -1278,89 +1435,233 @@
           <w:lang w:val="en-US"/>
         </w:rPr>
       </w:pPr>
+    </w:p>
+    <w:p>
+      <w:pPr>
+        <w:rPr>
+          <w:lang w:val="en-US"/>
+        </w:rPr>
+      </w:pPr>
+      <w:r>
+        <w:rPr>
+          <w:lang w:val="en-US"/>
+        </w:rPr>
+        <w:t xml:space="preserve">SELECT "ID", "Name", </w:t>
+      </w:r>
+      <w:proofErr w:type="gramStart"/>
+      <w:r>
+        <w:rPr>
+          <w:lang w:val="en-US"/>
+        </w:rPr>
+        <w:t>"Surname", "Patronymic", "Start date" as Experience from employees LIMIT 3</w:t>
+      </w:r>
+      <w:proofErr w:type="gramEnd"/>
+    </w:p>
+    <w:p>
+      <w:pPr>
+        <w:rPr>
+          <w:lang w:val="en-US"/>
+        </w:rPr>
+      </w:pPr>
+    </w:p>
+    <w:p>
+      <w:pPr>
+        <w:rPr>
+          <w:lang w:val="en-US"/>
+        </w:rPr>
+      </w:pPr>
+      <w:r>
+        <w:rPr>
+          <w:lang w:val="en-US"/>
+        </w:rPr>
+        <w:t>SELECT "ID" from employees WHERE "Driver license" = 'True'</w:t>
+      </w:r>
+    </w:p>
+    <w:p>
+      <w:pPr>
+        <w:rPr>
+          <w:lang w:val="en-US"/>
+        </w:rPr>
+      </w:pPr>
+    </w:p>
+    <w:p>
+      <w:pPr>
+        <w:rPr>
+          <w:lang w:val="en-US"/>
+        </w:rPr>
+      </w:pPr>
+      <w:r>
+        <w:rPr>
+          <w:lang w:val="en-US"/>
+        </w:rPr>
+        <w:t>SELECT "ID", "Quarter" from assessment WHERE "Quarter" = 1 and "Assessment" = 'D'</w:t>
+      </w:r>
+    </w:p>
+    <w:p>
+      <w:pPr>
+        <w:rPr>
+          <w:lang w:val="en-US"/>
+        </w:rPr>
+      </w:pPr>
+    </w:p>
+    <w:p>
+      <w:pPr>
+        <w:rPr>
+          <w:lang w:val="en-US"/>
+        </w:rPr>
+      </w:pPr>
+      <w:r>
+        <w:rPr>
+          <w:lang w:val="en-US"/>
+        </w:rPr>
+        <w:t>SELEC</w:t>
+      </w:r>
       <w:bookmarkStart w:id="0" w:name="_GoBack"/>
       <w:bookmarkEnd w:id="0"/>
-    </w:p>
-    <w:p>
-      <w:pPr>
-        <w:rPr>
-          <w:lang w:val="en-US"/>
-        </w:rPr>
-      </w:pPr>
-      <w:r>
-        <w:rPr>
-          <w:lang w:val="en-US"/>
-        </w:rPr>
-        <w:t xml:space="preserve">SELECT "ID", "Name", </w:t>
-      </w:r>
-      <w:proofErr w:type="gramStart"/>
-      <w:r>
-        <w:rPr>
-          <w:lang w:val="en-US"/>
-        </w:rPr>
-        <w:t>"Surname", "Patronymic", "Start date" as Experience from employees LIMIT 3</w:t>
-      </w:r>
-      <w:proofErr w:type="gramEnd"/>
-    </w:p>
-    <w:p>
-      <w:pPr>
-        <w:rPr>
-          <w:lang w:val="en-US"/>
-        </w:rPr>
-      </w:pPr>
-    </w:p>
-    <w:p>
-      <w:pPr>
-        <w:rPr>
-          <w:lang w:val="en-US"/>
-        </w:rPr>
-      </w:pPr>
-      <w:r>
-        <w:rPr>
-          <w:lang w:val="en-US"/>
-        </w:rPr>
-        <w:t>SELECT "ID" from employees WHERE "Driver license" = 'True'</w:t>
-      </w:r>
-    </w:p>
-    <w:p>
-      <w:pPr>
-        <w:rPr>
-          <w:lang w:val="en-US"/>
-        </w:rPr>
-      </w:pPr>
-    </w:p>
-    <w:p>
-      <w:pPr>
-        <w:rPr>
-          <w:lang w:val="en-US"/>
-        </w:rPr>
-      </w:pPr>
-      <w:r>
-        <w:rPr>
-          <w:lang w:val="en-US"/>
-        </w:rPr>
-        <w:t>SELECT "ID", "Quarter" from assessment WHERE "Quarter" = 1 and "Assessment" = 'D'</w:t>
-      </w:r>
-    </w:p>
-    <w:p>
-      <w:pPr>
-        <w:rPr>
-          <w:lang w:val="en-US"/>
-        </w:rPr>
-      </w:pPr>
-    </w:p>
-    <w:p>
-      <w:pPr>
-        <w:rPr>
-          <w:lang w:val="en-US"/>
-        </w:rPr>
-      </w:pPr>
-      <w:r>
-        <w:rPr>
-          <w:lang w:val="en-US"/>
-        </w:rPr>
-        <w:t>SELECT "ID", "Quarter" from assessment WHERE "Quarter" = 1 and "Assessment" = 'E'</w:t>
-      </w:r>
+      <w:r>
+        <w:rPr>
+          <w:lang w:val="en-US"/>
+        </w:rPr>
+        <w:t>T "ID", "Quarter" from assessment WHERE "Quarter" = 1 and "Assessment" = 'E'</w:t>
+      </w:r>
+    </w:p>
+    <w:p>
+      <w:pPr>
+        <w:rPr>
+          <w:lang w:val="en-US"/>
+        </w:rPr>
+      </w:pPr>
+    </w:p>
+    <w:p>
+      <w:pPr>
+        <w:rPr>
+          <w:lang w:val="en-US"/>
+        </w:rPr>
+      </w:pPr>
+      <w:r>
+        <w:rPr>
+          <w:rFonts w:ascii="Consolas" w:hAnsi="Consolas" w:cs="Consolas"/>
+          <w:b/>
+          <w:bCs/>
+          <w:color w:val="800000"/>
+          <w:sz w:val="20"/>
+          <w:szCs w:val="20"/>
+          <w:shd w:val="clear" w:color="auto" w:fill="E8F2FE"/>
+        </w:rPr>
+        <w:t>SELECT</w:t>
+      </w:r>
+      <w:r>
+        <w:rPr>
+          <w:rFonts w:ascii="Consolas" w:hAnsi="Consolas" w:cs="Consolas"/>
+          <w:color w:val="000000"/>
+          <w:sz w:val="20"/>
+          <w:szCs w:val="20"/>
+          <w:shd w:val="clear" w:color="auto" w:fill="E8F2FE"/>
+        </w:rPr>
+        <w:t xml:space="preserve"> </w:t>
+      </w:r>
+      <w:proofErr w:type="spellStart"/>
+      <w:r>
+        <w:rPr>
+          <w:rFonts w:ascii="Consolas" w:hAnsi="Consolas" w:cs="Consolas"/>
+          <w:b/>
+          <w:bCs/>
+          <w:color w:val="000080"/>
+          <w:sz w:val="20"/>
+          <w:szCs w:val="20"/>
+          <w:shd w:val="clear" w:color="auto" w:fill="E8F2FE"/>
+        </w:rPr>
+        <w:t>max</w:t>
+      </w:r>
+      <w:proofErr w:type="spellEnd"/>
+      <w:r>
+        <w:rPr>
+          <w:rFonts w:ascii="Consolas" w:hAnsi="Consolas" w:cs="Consolas"/>
+          <w:color w:val="000000"/>
+          <w:sz w:val="20"/>
+          <w:szCs w:val="20"/>
+          <w:shd w:val="clear" w:color="auto" w:fill="E8F2FE"/>
+        </w:rPr>
+        <w:t>(</w:t>
+      </w:r>
+      <w:r>
+        <w:rPr>
+          <w:rFonts w:ascii="Consolas" w:hAnsi="Consolas" w:cs="Consolas"/>
+          <w:color w:val="000080"/>
+          <w:sz w:val="20"/>
+          <w:szCs w:val="20"/>
+          <w:shd w:val="clear" w:color="auto" w:fill="E8F2FE"/>
+        </w:rPr>
+        <w:t>"</w:t>
+      </w:r>
+      <w:proofErr w:type="spellStart"/>
+      <w:r>
+        <w:rPr>
+          <w:rFonts w:ascii="Consolas" w:hAnsi="Consolas" w:cs="Consolas"/>
+          <w:color w:val="000080"/>
+          <w:sz w:val="20"/>
+          <w:szCs w:val="20"/>
+          <w:shd w:val="clear" w:color="auto" w:fill="E8F2FE"/>
+        </w:rPr>
+        <w:t>Salary</w:t>
+      </w:r>
+      <w:proofErr w:type="spellEnd"/>
+      <w:r>
+        <w:rPr>
+          <w:rFonts w:ascii="Consolas" w:hAnsi="Consolas" w:cs="Consolas"/>
+          <w:color w:val="000080"/>
+          <w:sz w:val="20"/>
+          <w:szCs w:val="20"/>
+          <w:shd w:val="clear" w:color="auto" w:fill="E8F2FE"/>
+        </w:rPr>
+        <w:t>"</w:t>
+      </w:r>
+      <w:r>
+        <w:rPr>
+          <w:rFonts w:ascii="Consolas" w:hAnsi="Consolas" w:cs="Consolas"/>
+          <w:color w:val="000000"/>
+          <w:sz w:val="20"/>
+          <w:szCs w:val="20"/>
+          <w:shd w:val="clear" w:color="auto" w:fill="E8F2FE"/>
+        </w:rPr>
+        <w:t xml:space="preserve">) </w:t>
+      </w:r>
+      <w:proofErr w:type="spellStart"/>
+      <w:r>
+        <w:rPr>
+          <w:rFonts w:ascii="Consolas" w:hAnsi="Consolas" w:cs="Consolas"/>
+          <w:b/>
+          <w:bCs/>
+          <w:color w:val="800000"/>
+          <w:sz w:val="20"/>
+          <w:szCs w:val="20"/>
+          <w:shd w:val="clear" w:color="auto" w:fill="E8F2FE"/>
+        </w:rPr>
+        <w:t>from</w:t>
+      </w:r>
+      <w:proofErr w:type="spellEnd"/>
+      <w:r>
+        <w:rPr>
+          <w:rFonts w:ascii="Consolas" w:hAnsi="Consolas" w:cs="Consolas"/>
+          <w:color w:val="000000"/>
+          <w:sz w:val="20"/>
+          <w:szCs w:val="20"/>
+          <w:shd w:val="clear" w:color="auto" w:fill="E8F2FE"/>
+        </w:rPr>
+        <w:t xml:space="preserve"> </w:t>
+      </w:r>
+      <w:proofErr w:type="spellStart"/>
+      <w:r>
+        <w:rPr>
+          <w:rFonts w:ascii="Consolas" w:hAnsi="Consolas" w:cs="Consolas"/>
+          <w:color w:val="000000"/>
+          <w:sz w:val="20"/>
+          <w:szCs w:val="20"/>
+          <w:shd w:val="clear" w:color="auto" w:fill="E8F2FE"/>
+        </w:rPr>
+        <w:t>employees</w:t>
+      </w:r>
+      <w:proofErr w:type="spellEnd"/>
     </w:p>
     <w:p>
       <w:pPr>
